--- a/Work Diaries/2019.10.01_i4_diario_knowledge_base.docx
+++ b/Work Diaries/2019.10.01_i4_diario_knowledge_base.docx
@@ -377,6 +377,161 @@
             <w:bookmarkStart w:id="0" w:name="_GoBack"/>
             <w:bookmarkEnd w:id="0"/>
           </w:p>
+          <w:p>
+            <w:pPr>
+              <w:rPr>
+                <w:b w:val="0"/>
+                <w:lang w:val="it-IT"/>
+              </w:rPr>
+            </w:pPr>
+            <w:r>
+              <w:rPr>
+                <w:noProof/>
+                <w:lang w:val="en-US"/>
+              </w:rPr>
+              <mc:AlternateContent>
+                <mc:Choice Requires="wps">
+                  <w:drawing>
+                    <wp:anchor distT="0" distB="0" distL="114300" distR="114300" simplePos="0" relativeHeight="251659264" behindDoc="0" locked="0" layoutInCell="1" allowOverlap="1" wp14:anchorId="5C305352" wp14:editId="44F95E56">
+                      <wp:simplePos x="0" y="0"/>
+                      <wp:positionH relativeFrom="column">
+                        <wp:posOffset>4309239</wp:posOffset>
+                      </wp:positionH>
+                      <wp:positionV relativeFrom="paragraph">
+                        <wp:posOffset>135344</wp:posOffset>
+                      </wp:positionV>
+                      <wp:extent cx="619245" cy="449066"/>
+                      <wp:effectExtent l="0" t="0" r="28575" b="27305"/>
+                      <wp:wrapNone/>
+                      <wp:docPr id="4" name="Ovale 4"/>
+                      <wp:cNvGraphicFramePr/>
+                      <a:graphic xmlns:a="http://schemas.openxmlformats.org/drawingml/2006/main">
+                        <a:graphicData uri="http://schemas.microsoft.com/office/word/2010/wordprocessingShape">
+                          <wps:wsp>
+                            <wps:cNvSpPr/>
+                            <wps:spPr>
+                              <a:xfrm>
+                                <a:off x="0" y="0"/>
+                                <a:ext cx="619245" cy="449066"/>
+                              </a:xfrm>
+                              <a:prstGeom prst="ellipse">
+                                <a:avLst/>
+                              </a:prstGeom>
+                              <a:noFill/>
+                              <a:ln>
+                                <a:solidFill>
+                                  <a:srgbClr val="FF0000"/>
+                                </a:solidFill>
+                              </a:ln>
+                            </wps:spPr>
+                            <wps:style>
+                              <a:lnRef idx="2">
+                                <a:schemeClr val="accent6"/>
+                              </a:lnRef>
+                              <a:fillRef idx="1">
+                                <a:schemeClr val="lt1"/>
+                              </a:fillRef>
+                              <a:effectRef idx="0">
+                                <a:schemeClr val="accent6"/>
+                              </a:effectRef>
+                              <a:fontRef idx="minor">
+                                <a:schemeClr val="dk1"/>
+                              </a:fontRef>
+                            </wps:style>
+                            <wps:bodyPr rot="0" spcFirstLastPara="0" vertOverflow="overflow" horzOverflow="overflow" vert="horz" wrap="square" lIns="91440" tIns="45720" rIns="91440" bIns="45720" numCol="1" spcCol="0" rtlCol="0" fromWordArt="0" anchor="ctr" anchorCtr="0" forceAA="0" compatLnSpc="1">
+                              <a:prstTxWarp prst="textNoShape">
+                                <a:avLst/>
+                              </a:prstTxWarp>
+                              <a:noAutofit/>
+                            </wps:bodyPr>
+                          </wps:wsp>
+                        </a:graphicData>
+                      </a:graphic>
+                      <wp14:sizeRelH relativeFrom="margin">
+                        <wp14:pctWidth>0</wp14:pctWidth>
+                      </wp14:sizeRelH>
+                      <wp14:sizeRelV relativeFrom="margin">
+                        <wp14:pctHeight>0</wp14:pctHeight>
+                      </wp14:sizeRelV>
+                    </wp:anchor>
+                  </w:drawing>
+                </mc:Choice>
+                <mc:Fallback>
+                  <w:pict>
+                    <v:oval w14:anchorId="0D7E1D37" id="Ovale 4" o:spid="_x0000_s1026" style="position:absolute;margin-left:339.3pt;margin-top:10.65pt;width:48.75pt;height:35.35pt;z-index:251659264;visibility:visible;mso-wrap-style:square;mso-width-percent:0;mso-height-percent:0;mso-wrap-distance-left:9pt;mso-wrap-distance-top:0;mso-wrap-distance-right:9pt;mso-wrap-distance-bottom:0;mso-position-horizontal:absolute;mso-position-horizontal-relative:text;mso-position-vertical:absolute;mso-position-vertical-relative:text;mso-width-percent:0;mso-height-percent:0;mso-width-relative:margin;mso-height-relative:margin;v-text-anchor:middle" o:gfxdata="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" filled="f" strokecolor="red" strokeweight="2pt"/>
+                  </w:pict>
+                </mc:Fallback>
+              </mc:AlternateContent>
+            </w:r>
+          </w:p>
+          <w:p>
+            <w:pPr>
+              <w:ind w:left="-118"/>
+              <w:rPr>
+                <w:b w:val="0"/>
+                <w:lang w:val="it-IT"/>
+              </w:rPr>
+            </w:pPr>
+            <w:r>
+              <w:rPr>
+                <w:noProof/>
+                <w:lang w:val="en-US"/>
+              </w:rPr>
+              <w:drawing>
+                <wp:inline distT="0" distB="0" distL="0" distR="0" wp14:anchorId="64BBD036" wp14:editId="142F9DB5">
+                  <wp:extent cx="6082497" cy="339725"/>
+                  <wp:effectExtent l="19050" t="19050" r="13970" b="22225"/>
+                  <wp:docPr id="2" name="Immagine 2"/>
+                  <wp:cNvGraphicFramePr>
+                    <a:graphicFrameLocks xmlns:a="http://schemas.openxmlformats.org/drawingml/2006/main" noChangeAspect="1"/>
+                  </wp:cNvGraphicFramePr>
+                  <a:graphic xmlns:a="http://schemas.openxmlformats.org/drawingml/2006/main">
+                    <a:graphicData uri="http://schemas.openxmlformats.org/drawingml/2006/picture">
+                      <pic:pic xmlns:pic="http://schemas.openxmlformats.org/drawingml/2006/picture">
+                        <pic:nvPicPr>
+                          <pic:cNvPr id="1" name=""/>
+                          <pic:cNvPicPr/>
+                        </pic:nvPicPr>
+                        <pic:blipFill rotWithShape="1">
+                          <a:blip r:embed="rId9"/>
+                          <a:srcRect l="16645" t="33477" r="22931" b="60990"/>
+                          <a:stretch/>
+                        </pic:blipFill>
+                        <pic:spPr bwMode="auto">
+                          <a:xfrm>
+                            <a:off x="0" y="0"/>
+                            <a:ext cx="6785578" cy="378994"/>
+                          </a:xfrm>
+                          <a:prstGeom prst="rect">
+                            <a:avLst/>
+                          </a:prstGeom>
+                          <a:ln w="3175">
+                            <a:solidFill>
+                              <a:schemeClr val="tx1"/>
+                            </a:solidFill>
+                          </a:ln>
+                          <a:extLst>
+                            <a:ext uri="{53640926-AAD7-44D8-BBD7-CCE9431645EC}">
+                              <a14:shadowObscured xmlns:a14="http://schemas.microsoft.com/office/drawing/2010/main"/>
+                            </a:ext>
+                          </a:extLst>
+                        </pic:spPr>
+                      </pic:pic>
+                    </a:graphicData>
+                  </a:graphic>
+                </wp:inline>
+              </w:drawing>
+            </w:r>
+          </w:p>
+          <w:p>
+            <w:pPr>
+              <w:ind w:left="-118"/>
+              <w:rPr>
+                <w:b w:val="0"/>
+                <w:lang w:val="it-IT"/>
+              </w:rPr>
+            </w:pPr>
+          </w:p>
         </w:tc>
       </w:tr>
     </w:tbl>
@@ -614,8 +769,8 @@
       </w:pPr>
     </w:p>
     <w:sectPr>
-      <w:headerReference w:type="default" r:id="rId9"/>
-      <w:footerReference w:type="default" r:id="rId10"/>
+      <w:headerReference w:type="default" r:id="rId10"/>
+      <w:footerReference w:type="default" r:id="rId11"/>
       <w:pgSz w:w="11906" w:h="16838"/>
       <w:pgMar w:top="1417" w:right="1134" w:bottom="1134" w:left="1134" w:header="708" w:footer="708" w:gutter="0"/>
       <w:cols w:space="708"/>
@@ -4462,8 +4617,8 @@
     <w:rsid w:val="009B07F0"/>
     <w:rsid w:val="00A1514F"/>
     <w:rsid w:val="00AE7D08"/>
-    <w:rsid w:val="00B31B41"/>
     <w:rsid w:val="00B423B6"/>
+    <w:rsid w:val="00B9677C"/>
     <w:rsid w:val="00BD119E"/>
     <w:rsid w:val="00BD382C"/>
     <w:rsid w:val="00C22A10"/>
@@ -5285,7 +5440,7 @@
 </file>
 
 <file path=customXml/itemProps1.xml><?xml version="1.0" encoding="utf-8"?>
-<ds:datastoreItem xmlns:ds="http://schemas.openxmlformats.org/officeDocument/2006/customXml" ds:itemID="{ABCEC5D2-5845-46D3-B8AB-E184B167A629}">
+<ds:datastoreItem xmlns:ds="http://schemas.openxmlformats.org/officeDocument/2006/customXml" ds:itemID="{2C19FB85-7BE9-409F-9538-70D7BE514F45}">
   <ds:schemaRefs>
     <ds:schemaRef ds:uri="http://schemas.openxmlformats.org/officeDocument/2006/bibliography"/>
   </ds:schemaRefs>

--- a/Work Diaries/2019.10.01_i4_diario_knowledge_base.docx
+++ b/Work Diaries/2019.10.01_i4_diario_knowledge_base.docx
@@ -301,8 +301,8 @@
               </w:rPr>
               <w:drawing>
                 <wp:inline distT="0" distB="0" distL="0" distR="0" wp14:anchorId="012EFFD5" wp14:editId="63DD05B0">
-                  <wp:extent cx="3706774" cy="3732835"/>
-                  <wp:effectExtent l="19050" t="19050" r="27305" b="20320"/>
+                  <wp:extent cx="3419427" cy="3443468"/>
+                  <wp:effectExtent l="19050" t="19050" r="10160" b="24130"/>
                   <wp:docPr id="1" name="Immagine 1"/>
                   <wp:cNvGraphicFramePr>
                     <a:graphicFrameLocks xmlns:a="http://schemas.openxmlformats.org/drawingml/2006/main" noChangeAspect="1"/>
@@ -322,7 +322,7 @@
                         <pic:spPr bwMode="auto">
                           <a:xfrm>
                             <a:off x="0" y="0"/>
-                            <a:ext cx="3716531" cy="3742661"/>
+                            <a:ext cx="3434812" cy="3458961"/>
                           </a:xfrm>
                           <a:prstGeom prst="rect">
                             <a:avLst/>
@@ -357,7 +357,7 @@
             <w:pPr>
               <w:rPr>
                 <w:b w:val="0"/>
-                <w:lang w:val="it-IT"/>
+                <w:lang w:val="en-GB"/>
               </w:rPr>
             </w:pPr>
             <w:r>
@@ -374,8 +374,6 @@
               </w:rPr>
               <w:t>rimane comunque salvato nel database. Semplicemente non viene più mostrato agli utenti nella pagina di ricerca.</w:t>
             </w:r>
-            <w:bookmarkStart w:id="0" w:name="_GoBack"/>
-            <w:bookmarkEnd w:id="0"/>
           </w:p>
           <w:p>
             <w:pPr>
@@ -458,7 +456,7 @@
                 </mc:Choice>
                 <mc:Fallback>
                   <w:pict>
-                    <v:oval w14:anchorId="0D7E1D37" id="Ovale 4" o:spid="_x0000_s1026" style="position:absolute;margin-left:339.3pt;margin-top:10.65pt;width:48.75pt;height:35.35pt;z-index:251659264;visibility:visible;mso-wrap-style:square;mso-width-percent:0;mso-height-percent:0;mso-wrap-distance-left:9pt;mso-wrap-distance-top:0;mso-wrap-distance-right:9pt;mso-wrap-distance-bottom:0;mso-position-horizontal:absolute;mso-position-horizontal-relative:text;mso-position-vertical:absolute;mso-position-vertical-relative:text;mso-width-percent:0;mso-height-percent:0;mso-width-relative:margin;mso-height-relative:margin;v-text-anchor:middle" o:gfxdata="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" filled="f" strokecolor="red" strokeweight="2pt"/>
+                    <v:oval w14:anchorId="76860E19" id="Ovale 4" o:spid="_x0000_s1026" style="position:absolute;margin-left:339.3pt;margin-top:10.65pt;width:48.75pt;height:35.35pt;z-index:251659264;visibility:visible;mso-wrap-style:square;mso-width-percent:0;mso-height-percent:0;mso-wrap-distance-left:9pt;mso-wrap-distance-top:0;mso-wrap-distance-right:9pt;mso-wrap-distance-bottom:0;mso-position-horizontal:absolute;mso-position-horizontal-relative:text;mso-position-vertical:absolute;mso-position-vertical-relative:text;mso-width-percent:0;mso-height-percent:0;mso-width-relative:margin;mso-height-relative:margin;v-text-anchor:middle" o:gfxdata="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" filled="f" strokecolor="red" strokeweight="2pt"/>
                   </w:pict>
                 </mc:Fallback>
               </mc:AlternateContent>
@@ -525,12 +523,367 @@
           </w:p>
           <w:p>
             <w:pPr>
-              <w:ind w:left="-118"/>
               <w:rPr>
                 <w:b w:val="0"/>
                 <w:lang w:val="it-IT"/>
               </w:rPr>
             </w:pPr>
+          </w:p>
+        </w:tc>
+      </w:tr>
+      <w:tr>
+        <w:tc>
+          <w:tcPr>
+            <w:cnfStyle w:val="001000000000" w:firstRow="0" w:lastRow="0" w:firstColumn="1" w:lastColumn="0" w:oddVBand="0" w:evenVBand="0" w:oddHBand="0" w:evenHBand="0" w:firstRowFirstColumn="0" w:firstRowLastColumn="0" w:lastRowFirstColumn="0" w:lastRowLastColumn="0"/>
+            <w:tcW w:w="9618" w:type="dxa"/>
+          </w:tcPr>
+          <w:p>
+            <w:pPr>
+              <w:rPr>
+                <w:noProof/>
+                <w:lang w:val="it-IT"/>
+              </w:rPr>
+            </w:pPr>
+            <w:r>
+              <w:rPr>
+                <w:b w:val="0"/>
+              </w:rPr>
+              <w:lastRenderedPageBreak/>
+              <w:t>Come ultima cosa ho aggiunto un metodo che ritorna che in base all’id del caso passato il numero di volte che è stato ripresentato il caso.</w:t>
+            </w:r>
+            <w:r>
+              <w:rPr>
+                <w:noProof/>
+                <w:lang w:val="it-IT"/>
+              </w:rPr>
+              <w:t xml:space="preserve"> </w:t>
+            </w:r>
+          </w:p>
+          <w:p>
+            <w:pPr>
+              <w:rPr>
+                <w:noProof/>
+                <w:lang w:val="it-IT"/>
+              </w:rPr>
+            </w:pPr>
+          </w:p>
+          <w:p>
+            <w:pPr>
+              <w:rPr>
+                <w:b w:val="0"/>
+                <w:noProof/>
+                <w:lang w:val="it-IT"/>
+              </w:rPr>
+            </w:pPr>
+            <w:r>
+              <w:rPr>
+                <w:b w:val="0"/>
+                <w:noProof/>
+                <w:lang w:val="it-IT"/>
+              </w:rPr>
+              <w:t>Stessa metodologia per mostare il nome della categoria.</w:t>
+            </w:r>
+            <w:bookmarkStart w:id="0" w:name="_GoBack"/>
+            <w:bookmarkEnd w:id="0"/>
+          </w:p>
+          <w:p>
+            <w:pPr>
+              <w:rPr>
+                <w:b w:val="0"/>
+              </w:rPr>
+            </w:pPr>
+          </w:p>
+          <w:p>
+            <w:pPr>
+              <w:rPr>
+                <w:b w:val="0"/>
+              </w:rPr>
+            </w:pPr>
+            <w:r>
+              <w:rPr>
+                <w:noProof/>
+                <w:lang w:val="en-US"/>
+              </w:rPr>
+              <mc:AlternateContent>
+                <mc:Choice Requires="wps">
+                  <w:drawing>
+                    <wp:anchor distT="0" distB="0" distL="114300" distR="114300" simplePos="0" relativeHeight="251661312" behindDoc="0" locked="0" layoutInCell="1" allowOverlap="1" wp14:anchorId="0E7481A8" wp14:editId="269EBE09">
+                      <wp:simplePos x="0" y="0"/>
+                      <wp:positionH relativeFrom="column">
+                        <wp:posOffset>-48260</wp:posOffset>
+                      </wp:positionH>
+                      <wp:positionV relativeFrom="paragraph">
+                        <wp:posOffset>3300095</wp:posOffset>
+                      </wp:positionV>
+                      <wp:extent cx="1087755" cy="225425"/>
+                      <wp:effectExtent l="0" t="0" r="17145" b="22225"/>
+                      <wp:wrapNone/>
+                      <wp:docPr id="7" name="Ovale 7"/>
+                      <wp:cNvGraphicFramePr/>
+                      <a:graphic xmlns:a="http://schemas.openxmlformats.org/drawingml/2006/main">
+                        <a:graphicData uri="http://schemas.microsoft.com/office/word/2010/wordprocessingShape">
+                          <wps:wsp>
+                            <wps:cNvSpPr/>
+                            <wps:spPr>
+                              <a:xfrm>
+                                <a:off x="0" y="0"/>
+                                <a:ext cx="1087755" cy="225425"/>
+                              </a:xfrm>
+                              <a:prstGeom prst="ellipse">
+                                <a:avLst/>
+                              </a:prstGeom>
+                              <a:noFill/>
+                              <a:ln>
+                                <a:solidFill>
+                                  <a:srgbClr val="FF0000"/>
+                                </a:solidFill>
+                              </a:ln>
+                            </wps:spPr>
+                            <wps:style>
+                              <a:lnRef idx="2">
+                                <a:schemeClr val="accent6"/>
+                              </a:lnRef>
+                              <a:fillRef idx="1">
+                                <a:schemeClr val="lt1"/>
+                              </a:fillRef>
+                              <a:effectRef idx="0">
+                                <a:schemeClr val="accent6"/>
+                              </a:effectRef>
+                              <a:fontRef idx="minor">
+                                <a:schemeClr val="dk1"/>
+                              </a:fontRef>
+                            </wps:style>
+                            <wps:bodyPr rot="0" spcFirstLastPara="0" vertOverflow="overflow" horzOverflow="overflow" vert="horz" wrap="square" lIns="91440" tIns="45720" rIns="91440" bIns="45720" numCol="1" spcCol="0" rtlCol="0" fromWordArt="0" anchor="ctr" anchorCtr="0" forceAA="0" compatLnSpc="1">
+                              <a:prstTxWarp prst="textNoShape">
+                                <a:avLst/>
+                              </a:prstTxWarp>
+                              <a:noAutofit/>
+                            </wps:bodyPr>
+                          </wps:wsp>
+                        </a:graphicData>
+                      </a:graphic>
+                      <wp14:sizeRelH relativeFrom="margin">
+                        <wp14:pctWidth>0</wp14:pctWidth>
+                      </wp14:sizeRelH>
+                      <wp14:sizeRelV relativeFrom="margin">
+                        <wp14:pctHeight>0</wp14:pctHeight>
+                      </wp14:sizeRelV>
+                    </wp:anchor>
+                  </w:drawing>
+                </mc:Choice>
+                <mc:Fallback>
+                  <w:pict>
+                    <v:oval w14:anchorId="39319F40" id="Ovale 7" o:spid="_x0000_s1026" style="position:absolute;margin-left:-3.8pt;margin-top:259.85pt;width:85.65pt;height:17.75pt;z-index:251661312;visibility:visible;mso-wrap-style:square;mso-width-percent:0;mso-height-percent:0;mso-wrap-distance-left:9pt;mso-wrap-distance-top:0;mso-wrap-distance-right:9pt;mso-wrap-distance-bottom:0;mso-position-horizontal:absolute;mso-position-horizontal-relative:text;mso-position-vertical:absolute;mso-position-vertical-relative:text;mso-width-percent:0;mso-height-percent:0;mso-width-relative:margin;mso-height-relative:margin;v-text-anchor:middle" o:gfxdata="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" filled="f" strokecolor="red" strokeweight="2pt"/>
+                  </w:pict>
+                </mc:Fallback>
+              </mc:AlternateContent>
+            </w:r>
+            <w:r>
+              <w:rPr>
+                <w:noProof/>
+                <w:lang w:val="en-US"/>
+              </w:rPr>
+              <mc:AlternateContent>
+                <mc:Choice Requires="wps">
+                  <w:drawing>
+                    <wp:anchor distT="0" distB="0" distL="114300" distR="114300" simplePos="0" relativeHeight="251665408" behindDoc="0" locked="0" layoutInCell="1" allowOverlap="1" wp14:anchorId="7278A60B" wp14:editId="1986D63B">
+                      <wp:simplePos x="0" y="0"/>
+                      <wp:positionH relativeFrom="column">
+                        <wp:posOffset>-48204</wp:posOffset>
+                      </wp:positionH>
+                      <wp:positionV relativeFrom="paragraph">
+                        <wp:posOffset>1434337</wp:posOffset>
+                      </wp:positionV>
+                      <wp:extent cx="1678128" cy="312517"/>
+                      <wp:effectExtent l="0" t="0" r="17780" b="11430"/>
+                      <wp:wrapNone/>
+                      <wp:docPr id="13" name="Ovale 13"/>
+                      <wp:cNvGraphicFramePr/>
+                      <a:graphic xmlns:a="http://schemas.openxmlformats.org/drawingml/2006/main">
+                        <a:graphicData uri="http://schemas.microsoft.com/office/word/2010/wordprocessingShape">
+                          <wps:wsp>
+                            <wps:cNvSpPr/>
+                            <wps:spPr>
+                              <a:xfrm>
+                                <a:off x="0" y="0"/>
+                                <a:ext cx="1678128" cy="312517"/>
+                              </a:xfrm>
+                              <a:prstGeom prst="ellipse">
+                                <a:avLst/>
+                              </a:prstGeom>
+                              <a:noFill/>
+                              <a:ln>
+                                <a:solidFill>
+                                  <a:srgbClr val="FF0000"/>
+                                </a:solidFill>
+                              </a:ln>
+                            </wps:spPr>
+                            <wps:style>
+                              <a:lnRef idx="2">
+                                <a:schemeClr val="accent6"/>
+                              </a:lnRef>
+                              <a:fillRef idx="1">
+                                <a:schemeClr val="lt1"/>
+                              </a:fillRef>
+                              <a:effectRef idx="0">
+                                <a:schemeClr val="accent6"/>
+                              </a:effectRef>
+                              <a:fontRef idx="minor">
+                                <a:schemeClr val="dk1"/>
+                              </a:fontRef>
+                            </wps:style>
+                            <wps:bodyPr rot="0" spcFirstLastPara="0" vertOverflow="overflow" horzOverflow="overflow" vert="horz" wrap="square" lIns="91440" tIns="45720" rIns="91440" bIns="45720" numCol="1" spcCol="0" rtlCol="0" fromWordArt="0" anchor="ctr" anchorCtr="0" forceAA="0" compatLnSpc="1">
+                              <a:prstTxWarp prst="textNoShape">
+                                <a:avLst/>
+                              </a:prstTxWarp>
+                              <a:noAutofit/>
+                            </wps:bodyPr>
+                          </wps:wsp>
+                        </a:graphicData>
+                      </a:graphic>
+                      <wp14:sizeRelH relativeFrom="margin">
+                        <wp14:pctWidth>0</wp14:pctWidth>
+                      </wp14:sizeRelH>
+                      <wp14:sizeRelV relativeFrom="margin">
+                        <wp14:pctHeight>0</wp14:pctHeight>
+                      </wp14:sizeRelV>
+                    </wp:anchor>
+                  </w:drawing>
+                </mc:Choice>
+                <mc:Fallback>
+                  <w:pict>
+                    <v:oval w14:anchorId="01F96EB6" id="Ovale 13" o:spid="_x0000_s1026" style="position:absolute;margin-left:-3.8pt;margin-top:112.95pt;width:132.15pt;height:24.6pt;z-index:251665408;visibility:visible;mso-wrap-style:square;mso-width-percent:0;mso-height-percent:0;mso-wrap-distance-left:9pt;mso-wrap-distance-top:0;mso-wrap-distance-right:9pt;mso-wrap-distance-bottom:0;mso-position-horizontal:absolute;mso-position-horizontal-relative:text;mso-position-vertical:absolute;mso-position-vertical-relative:text;mso-width-percent:0;mso-height-percent:0;mso-width-relative:margin;mso-height-relative:margin;v-text-anchor:middle" o:gfxdata="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" filled="f" strokecolor="red" strokeweight="2pt"/>
+                  </w:pict>
+                </mc:Fallback>
+              </mc:AlternateContent>
+            </w:r>
+            <w:r>
+              <w:rPr>
+                <w:noProof/>
+                <w:lang w:val="en-US"/>
+              </w:rPr>
+              <mc:AlternateContent>
+                <mc:Choice Requires="wps">
+                  <w:drawing>
+                    <wp:anchor distT="0" distB="0" distL="114300" distR="114300" simplePos="0" relativeHeight="251663360" behindDoc="0" locked="0" layoutInCell="1" allowOverlap="1" wp14:anchorId="64D54E01" wp14:editId="661E5B85">
+                      <wp:simplePos x="0" y="0"/>
+                      <wp:positionH relativeFrom="column">
+                        <wp:posOffset>-2033</wp:posOffset>
+                      </wp:positionH>
+                      <wp:positionV relativeFrom="paragraph">
+                        <wp:posOffset>346075</wp:posOffset>
+                      </wp:positionV>
+                      <wp:extent cx="422476" cy="254643"/>
+                      <wp:effectExtent l="0" t="0" r="15875" b="12065"/>
+                      <wp:wrapNone/>
+                      <wp:docPr id="8" name="Ovale 8"/>
+                      <wp:cNvGraphicFramePr/>
+                      <a:graphic xmlns:a="http://schemas.openxmlformats.org/drawingml/2006/main">
+                        <a:graphicData uri="http://schemas.microsoft.com/office/word/2010/wordprocessingShape">
+                          <wps:wsp>
+                            <wps:cNvSpPr/>
+                            <wps:spPr>
+                              <a:xfrm>
+                                <a:off x="0" y="0"/>
+                                <a:ext cx="422476" cy="254643"/>
+                              </a:xfrm>
+                              <a:prstGeom prst="ellipse">
+                                <a:avLst/>
+                              </a:prstGeom>
+                              <a:noFill/>
+                              <a:ln>
+                                <a:solidFill>
+                                  <a:srgbClr val="FF0000"/>
+                                </a:solidFill>
+                              </a:ln>
+                            </wps:spPr>
+                            <wps:style>
+                              <a:lnRef idx="2">
+                                <a:schemeClr val="accent6"/>
+                              </a:lnRef>
+                              <a:fillRef idx="1">
+                                <a:schemeClr val="lt1"/>
+                              </a:fillRef>
+                              <a:effectRef idx="0">
+                                <a:schemeClr val="accent6"/>
+                              </a:effectRef>
+                              <a:fontRef idx="minor">
+                                <a:schemeClr val="dk1"/>
+                              </a:fontRef>
+                            </wps:style>
+                            <wps:bodyPr rot="0" spcFirstLastPara="0" vertOverflow="overflow" horzOverflow="overflow" vert="horz" wrap="square" lIns="91440" tIns="45720" rIns="91440" bIns="45720" numCol="1" spcCol="0" rtlCol="0" fromWordArt="0" anchor="ctr" anchorCtr="0" forceAA="0" compatLnSpc="1">
+                              <a:prstTxWarp prst="textNoShape">
+                                <a:avLst/>
+                              </a:prstTxWarp>
+                              <a:noAutofit/>
+                            </wps:bodyPr>
+                          </wps:wsp>
+                        </a:graphicData>
+                      </a:graphic>
+                      <wp14:sizeRelH relativeFrom="margin">
+                        <wp14:pctWidth>0</wp14:pctWidth>
+                      </wp14:sizeRelH>
+                      <wp14:sizeRelV relativeFrom="margin">
+                        <wp14:pctHeight>0</wp14:pctHeight>
+                      </wp14:sizeRelV>
+                    </wp:anchor>
+                  </w:drawing>
+                </mc:Choice>
+                <mc:Fallback>
+                  <w:pict>
+                    <v:oval w14:anchorId="6CABF489" id="Ovale 8" o:spid="_x0000_s1026" style="position:absolute;margin-left:-.15pt;margin-top:27.25pt;width:33.25pt;height:20.05pt;z-index:251663360;visibility:visible;mso-wrap-style:square;mso-width-percent:0;mso-height-percent:0;mso-wrap-distance-left:9pt;mso-wrap-distance-top:0;mso-wrap-distance-right:9pt;mso-wrap-distance-bottom:0;mso-position-horizontal:absolute;mso-position-horizontal-relative:text;mso-position-vertical:absolute;mso-position-vertical-relative:text;mso-width-percent:0;mso-height-percent:0;mso-width-relative:margin;mso-height-relative:margin;v-text-anchor:middle" o:gfxdata="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" filled="f" strokecolor="red" strokeweight="2pt"/>
+                  </w:pict>
+                </mc:Fallback>
+              </mc:AlternateContent>
+            </w:r>
+            <w:r>
+              <w:rPr>
+                <w:noProof/>
+                <w:lang w:val="en-US"/>
+              </w:rPr>
+              <w:drawing>
+                <wp:inline distT="0" distB="0" distL="0" distR="0" wp14:anchorId="5BE81E20" wp14:editId="3331A5F9">
+                  <wp:extent cx="5040775" cy="4361447"/>
+                  <wp:effectExtent l="0" t="0" r="7620" b="1270"/>
+                  <wp:docPr id="11" name="Immagine 11"/>
+                  <wp:cNvGraphicFramePr>
+                    <a:graphicFrameLocks xmlns:a="http://schemas.openxmlformats.org/drawingml/2006/main" noChangeAspect="1"/>
+                  </wp:cNvGraphicFramePr>
+                  <a:graphic xmlns:a="http://schemas.openxmlformats.org/drawingml/2006/main">
+                    <a:graphicData uri="http://schemas.openxmlformats.org/drawingml/2006/picture">
+                      <pic:pic xmlns:pic="http://schemas.openxmlformats.org/drawingml/2006/picture">
+                        <pic:nvPicPr>
+                          <pic:cNvPr id="1" name=""/>
+                          <pic:cNvPicPr/>
+                        </pic:nvPicPr>
+                        <pic:blipFill rotWithShape="1">
+                          <a:blip r:embed="rId10"/>
+                          <a:srcRect l="3783" t="7660" r="31726" b="8636"/>
+                          <a:stretch/>
+                        </pic:blipFill>
+                        <pic:spPr bwMode="auto">
+                          <a:xfrm>
+                            <a:off x="0" y="0"/>
+                            <a:ext cx="5049577" cy="4369062"/>
+                          </a:xfrm>
+                          <a:prstGeom prst="rect">
+                            <a:avLst/>
+                          </a:prstGeom>
+                          <a:ln>
+                            <a:noFill/>
+                          </a:ln>
+                          <a:extLst>
+                            <a:ext uri="{53640926-AAD7-44D8-BBD7-CCE9431645EC}">
+                              <a14:shadowObscured xmlns:a14="http://schemas.microsoft.com/office/drawing/2010/main"/>
+                            </a:ext>
+                          </a:extLst>
+                        </pic:spPr>
+                      </pic:pic>
+                    </a:graphicData>
+                  </a:graphic>
+                </wp:inline>
+              </w:drawing>
+            </w:r>
           </w:p>
         </w:tc>
       </w:tr>
@@ -597,6 +950,12 @@
                 <w:b w:val="0"/>
               </w:rPr>
             </w:pPr>
+            <w:r>
+              <w:rPr>
+                <w:b w:val="0"/>
+              </w:rPr>
+              <w:t>-</w:t>
+            </w:r>
           </w:p>
         </w:tc>
       </w:tr>
@@ -741,21 +1100,7 @@
                 <w:b w:val="0"/>
                 <w:bCs w:val="0"/>
               </w:rPr>
-              <w:t xml:space="preserve">di creare </w:t>
-            </w:r>
-            <w:r>
-              <w:rPr>
-                <w:b w:val="0"/>
-                <w:bCs w:val="0"/>
-              </w:rPr>
-              <w:t>il sistema di aggiunta di un caso. Questo implica che devo fare i controlli sui dati e controllare i vari errori.</w:t>
-            </w:r>
-            <w:r>
-              <w:rPr>
-                <w:b w:val="0"/>
-                <w:bCs w:val="0"/>
-              </w:rPr>
-              <w:t xml:space="preserve"> </w:t>
+              <w:t>di migliorare la creazione dei post e tutta la parte sulla visualizzazione di essi e probabilmente iniziare il sistema di ricerca dei casi.</w:t>
             </w:r>
           </w:p>
         </w:tc>
@@ -769,8 +1114,8 @@
       </w:pPr>
     </w:p>
     <w:sectPr>
-      <w:headerReference w:type="default" r:id="rId10"/>
-      <w:footerReference w:type="default" r:id="rId11"/>
+      <w:headerReference w:type="default" r:id="rId11"/>
+      <w:footerReference w:type="default" r:id="rId12"/>
       <w:pgSz w:w="11906" w:h="16838"/>
       <w:pgMar w:top="1417" w:right="1134" w:bottom="1134" w:left="1134" w:header="708" w:footer="708" w:gutter="0"/>
       <w:cols w:space="708"/>
@@ -4616,9 +4961,9 @@
     <w:rsid w:val="00997E7D"/>
     <w:rsid w:val="009B07F0"/>
     <w:rsid w:val="00A1514F"/>
+    <w:rsid w:val="00A3556D"/>
     <w:rsid w:val="00AE7D08"/>
     <w:rsid w:val="00B423B6"/>
-    <w:rsid w:val="00B9677C"/>
     <w:rsid w:val="00BD119E"/>
     <w:rsid w:val="00BD382C"/>
     <w:rsid w:val="00C22A10"/>
@@ -5440,7 +5785,7 @@
 </file>
 
 <file path=customXml/itemProps1.xml><?xml version="1.0" encoding="utf-8"?>
-<ds:datastoreItem xmlns:ds="http://schemas.openxmlformats.org/officeDocument/2006/customXml" ds:itemID="{2C19FB85-7BE9-409F-9538-70D7BE514F45}">
+<ds:datastoreItem xmlns:ds="http://schemas.openxmlformats.org/officeDocument/2006/customXml" ds:itemID="{72660CB1-D9DA-4F55-9C61-1D8AAFA9A018}">
   <ds:schemaRefs>
     <ds:schemaRef ds:uri="http://schemas.openxmlformats.org/officeDocument/2006/bibliography"/>
   </ds:schemaRefs>
